--- a/Scheduler/docs/SRSV2.docx
+++ b/Scheduler/docs/SRSV2.docx
@@ -28,58 +28,7 @@
     </w:p>
     <w:p>
       <w:pPr>
-        <w:pStyle w:val="TwitchellHeading1"/>
-      </w:pPr>
-      <w:r>
-        <w:t>Introduction</w:t>
-      </w:r>
-    </w:p>
-    <w:p>
-      <w:pPr>
-        <w:pStyle w:val="TwitchellBody"/>
-      </w:pPr>
-    </w:p>
-    <w:p>
-      <w:pPr>
-        <w:pStyle w:val="TwitchellBody"/>
-      </w:pPr>
-      <w:r>
-        <w:tab/>
-      </w:r>
-      <w:r>
-        <w:t>Ye</w:t>
-      </w:r>
-      <w:r>
-        <w:t>t</w:t>
-      </w:r>
-      <w:r>
-        <w:t xml:space="preserve"> to be written.</w:t>
-      </w:r>
-    </w:p>
-    <w:p>
-      <w:pPr>
-        <w:pStyle w:val="TwitchellBody"/>
-      </w:pPr>
-    </w:p>
-    <w:p>
-      <w:pPr>
-        <w:pStyle w:val="TwitchellHeading2"/>
-      </w:pPr>
-      <w:r>
-        <w:t>Definitions:</w:t>
-      </w:r>
-    </w:p>
-    <w:p>
-      <w:pPr>
-        <w:pStyle w:val="TwitchellHeading2"/>
-      </w:pPr>
-      <w:r>
-        <w:t>Phone Requirements:</w:t>
-      </w:r>
-    </w:p>
-    <w:p>
-      <w:pPr>
-        <w:pStyle w:val="TwitchellHeading2"/>
+        <w:pStyle w:val="TwitchellSubtitle"/>
       </w:pPr>
     </w:p>
     <w:tbl>
@@ -768,7 +717,6 @@
               <w:jc w:val="center"/>
             </w:pPr>
             <w:r>
-              <w:lastRenderedPageBreak/>
               <w:t>10</w:t>
             </w:r>
           </w:p>
@@ -855,7 +803,11 @@
               <w:t>shall</w:t>
             </w:r>
             <w:r>
-              <w:t xml:space="preserve"> allow a user to schedule the minute and hour of the day that an event will occur</w:t>
+              <w:t xml:space="preserve"> allow a user to schedule the minute and hour of the day that an event </w:t>
+            </w:r>
+            <w:r>
+              <w:lastRenderedPageBreak/>
+              <w:t>will occur</w:t>
             </w:r>
             <w:r>
               <w:t xml:space="preserve"> (AM PM included)</w:t>
@@ -874,6 +826,7 @@
               <w:pStyle w:val="TwitchellBody"/>
             </w:pPr>
             <w:r>
+              <w:lastRenderedPageBreak/>
               <w:t>Schedule an event and set the time that the event is to be executed.</w:t>
             </w:r>
           </w:p>
@@ -903,6 +856,7 @@
               <w:jc w:val="center"/>
             </w:pPr>
             <w:r>
+              <w:lastRenderedPageBreak/>
               <w:t>12</w:t>
             </w:r>
           </w:p>
@@ -1046,6 +1000,18 @@
             <w:pPr>
               <w:pStyle w:val="TwitchellBody"/>
             </w:pPr>
+            <w:r>
+              <w:t xml:space="preserve">Events </w:t>
+            </w:r>
+            <w:r>
+              <w:rPr>
+                <w:b/>
+              </w:rPr>
+              <w:t>shall</w:t>
+            </w:r>
+            <w:r>
+              <w:t xml:space="preserve"> not be lost when the phone is rebooted.</w:t>
+            </w:r>
           </w:p>
         </w:tc>
         <w:tc>
@@ -1056,6 +1022,9 @@
             <w:pPr>
               <w:pStyle w:val="TwitchellBody"/>
             </w:pPr>
+            <w:r>
+              <w:t>Create an event and reboot the phone.</w:t>
+            </w:r>
           </w:p>
         </w:tc>
         <w:tc>
@@ -1066,6 +1035,9 @@
             <w:pPr>
               <w:pStyle w:val="TwitchellBody"/>
             </w:pPr>
+            <w:r>
+              <w:t>The event will be present when the phone boots.</w:t>
+            </w:r>
           </w:p>
         </w:tc>
       </w:tr>
@@ -1092,6 +1064,18 @@
             <w:pPr>
               <w:pStyle w:val="TwitchellBody"/>
             </w:pPr>
+            <w:r>
+              <w:t xml:space="preserve">The application (service) </w:t>
+            </w:r>
+            <w:r>
+              <w:rPr>
+                <w:b/>
+              </w:rPr>
+              <w:t>shall</w:t>
+            </w:r>
+            <w:r>
+              <w:t xml:space="preserve"> be able to automatically start when the phone boots.</w:t>
+            </w:r>
           </w:p>
         </w:tc>
         <w:tc>
@@ -1102,6 +1086,9 @@
             <w:pPr>
               <w:pStyle w:val="TwitchellBody"/>
             </w:pPr>
+            <w:r>
+              <w:t>Turn off the phone and turn it back on.</w:t>
+            </w:r>
           </w:p>
         </w:tc>
         <w:tc>
@@ -1112,6 +1099,9 @@
             <w:pPr>
               <w:pStyle w:val="TwitchellBody"/>
             </w:pPr>
+            <w:r>
+              <w:t>The application will be running when the phone boots (look in the running processes).</w:t>
+            </w:r>
           </w:p>
         </w:tc>
       </w:tr>
@@ -1138,6 +1128,18 @@
             <w:pPr>
               <w:pStyle w:val="TwitchellBody"/>
             </w:pPr>
+            <w:r>
+              <w:t xml:space="preserve">The user </w:t>
+            </w:r>
+            <w:r>
+              <w:rPr>
+                <w:b/>
+              </w:rPr>
+              <w:t>shall</w:t>
+            </w:r>
+            <w:r>
+              <w:t xml:space="preserve"> be able to view previously scheduled events that haven’t been deleted.</w:t>
+            </w:r>
           </w:p>
         </w:tc>
         <w:tc>
@@ -1148,6 +1150,9 @@
             <w:pPr>
               <w:pStyle w:val="TwitchellBody"/>
             </w:pPr>
+            <w:r>
+              <w:t>Launch the application.</w:t>
+            </w:r>
           </w:p>
         </w:tc>
         <w:tc>
@@ -1158,6 +1163,9 @@
             <w:pPr>
               <w:pStyle w:val="TwitchellBody"/>
             </w:pPr>
+            <w:r>
+              <w:t>The events will be visible once the application has launched.</w:t>
+            </w:r>
           </w:p>
         </w:tc>
       </w:tr>
@@ -1184,6 +1192,9 @@
             <w:pPr>
               <w:pStyle w:val="TwitchellBody"/>
             </w:pPr>
+            <w:r>
+              <w:t>The application will display an icon on the status bar.</w:t>
+            </w:r>
           </w:p>
         </w:tc>
         <w:tc>
@@ -1194,6 +1205,9 @@
             <w:pPr>
               <w:pStyle w:val="TwitchellBody"/>
             </w:pPr>
+            <w:r>
+              <w:t>Start the service.</w:t>
+            </w:r>
           </w:p>
         </w:tc>
         <w:tc>
@@ -1204,6 +1218,9 @@
             <w:pPr>
               <w:pStyle w:val="TwitchellBody"/>
             </w:pPr>
+            <w:r>
+              <w:t>Look for the icon on the status bar.</w:t>
+            </w:r>
           </w:p>
         </w:tc>
       </w:tr>
@@ -1220,6 +1237,8 @@
             <w:r>
               <w:t>18</w:t>
             </w:r>
+            <w:bookmarkStart w:id="0" w:name="_GoBack"/>
+            <w:bookmarkEnd w:id="0"/>
           </w:p>
         </w:tc>
         <w:tc>
@@ -1230,6 +1249,9 @@
             <w:pPr>
               <w:pStyle w:val="TwitchellBody"/>
             </w:pPr>
+            <w:r>
+              <w:t>If the phone isn’t in low power mode a toast will be shown when the ringtone is changed.</w:t>
+            </w:r>
           </w:p>
         </w:tc>
         <w:tc>
@@ -1240,6 +1262,9 @@
             <w:pPr>
               <w:pStyle w:val="TwitchellBody"/>
             </w:pPr>
+            <w:r>
+              <w:t>Create an event to change the ringtone.</w:t>
+            </w:r>
           </w:p>
         </w:tc>
         <w:tc>
@@ -1250,6 +1275,9 @@
             <w:pPr>
               <w:pStyle w:val="TwitchellBody"/>
             </w:pPr>
+            <w:r>
+              <w:t>A short message will appear on the phone notifying of the change.</w:t>
+            </w:r>
           </w:p>
         </w:tc>
       </w:tr>
@@ -1276,6 +1304,9 @@
             <w:pPr>
               <w:pStyle w:val="TwitchellBody"/>
             </w:pPr>
+            <w:r>
+              <w:t>The application may be able to set the correct ringtone after the phone has been turned back on (i.e. an event was missed while the phone was off and then executed when the phone was turned back on)</w:t>
+            </w:r>
           </w:p>
         </w:tc>
         <w:tc>
@@ -1286,6 +1317,9 @@
             <w:pPr>
               <w:pStyle w:val="TwitchellBody"/>
             </w:pPr>
+            <w:r>
+              <w:t>Schedule an event and turn off the phone before and during the time when it is to be executed.</w:t>
+            </w:r>
           </w:p>
         </w:tc>
         <w:tc>
@@ -1296,201 +1330,9 @@
             <w:pPr>
               <w:pStyle w:val="TwitchellBody"/>
             </w:pPr>
-          </w:p>
-        </w:tc>
-      </w:tr>
-      <w:tr>
-        <w:tc>
-          <w:tcPr>
-            <w:tcW w:w="1190" w:type="dxa"/>
-          </w:tcPr>
-          <w:p>
-            <w:pPr>
-              <w:pStyle w:val="TwitchellBody"/>
-              <w:jc w:val="center"/>
-            </w:pPr>
-            <w:r>
-              <w:t>20</w:t>
-            </w:r>
-          </w:p>
-        </w:tc>
-        <w:tc>
-          <w:tcPr>
-            <w:tcW w:w="3307" w:type="dxa"/>
-          </w:tcPr>
-          <w:p>
-            <w:pPr>
-              <w:pStyle w:val="TwitchellBody"/>
-            </w:pPr>
-          </w:p>
-        </w:tc>
-        <w:tc>
-          <w:tcPr>
-            <w:tcW w:w="2601" w:type="dxa"/>
-          </w:tcPr>
-          <w:p>
-            <w:pPr>
-              <w:pStyle w:val="TwitchellBody"/>
-            </w:pPr>
-          </w:p>
-        </w:tc>
-        <w:tc>
-          <w:tcPr>
-            <w:tcW w:w="2478" w:type="dxa"/>
-          </w:tcPr>
-          <w:p>
-            <w:pPr>
-              <w:pStyle w:val="TwitchellBody"/>
-            </w:pPr>
-          </w:p>
-        </w:tc>
-      </w:tr>
-      <w:tr>
-        <w:tc>
-          <w:tcPr>
-            <w:tcW w:w="1190" w:type="dxa"/>
-          </w:tcPr>
-          <w:p>
-            <w:pPr>
-              <w:pStyle w:val="TwitchellBody"/>
-              <w:jc w:val="center"/>
-            </w:pPr>
-            <w:r>
-              <w:t>21</w:t>
-            </w:r>
-          </w:p>
-        </w:tc>
-        <w:tc>
-          <w:tcPr>
-            <w:tcW w:w="3307" w:type="dxa"/>
-          </w:tcPr>
-          <w:p>
-            <w:pPr>
-              <w:pStyle w:val="TwitchellBody"/>
-            </w:pPr>
-          </w:p>
-        </w:tc>
-        <w:tc>
-          <w:tcPr>
-            <w:tcW w:w="2601" w:type="dxa"/>
-          </w:tcPr>
-          <w:p>
-            <w:pPr>
-              <w:pStyle w:val="TwitchellBody"/>
-            </w:pPr>
-          </w:p>
-        </w:tc>
-        <w:tc>
-          <w:tcPr>
-            <w:tcW w:w="2478" w:type="dxa"/>
-          </w:tcPr>
-          <w:p>
-            <w:pPr>
-              <w:pStyle w:val="TwitchellBody"/>
-            </w:pPr>
-          </w:p>
-        </w:tc>
-      </w:tr>
-      <w:tr>
-        <w:tc>
-          <w:tcPr>
-            <w:tcW w:w="1190" w:type="dxa"/>
-          </w:tcPr>
-          <w:p>
-            <w:pPr>
-              <w:pStyle w:val="TwitchellBody"/>
-              <w:jc w:val="center"/>
-            </w:pPr>
-            <w:r>
-              <w:t>22</w:t>
-            </w:r>
-          </w:p>
-        </w:tc>
-        <w:tc>
-          <w:tcPr>
-            <w:tcW w:w="3307" w:type="dxa"/>
-          </w:tcPr>
-          <w:p>
-            <w:pPr>
-              <w:pStyle w:val="TwitchellBody"/>
-            </w:pPr>
-          </w:p>
-        </w:tc>
-        <w:tc>
-          <w:tcPr>
-            <w:tcW w:w="2601" w:type="dxa"/>
-          </w:tcPr>
-          <w:p>
-            <w:pPr>
-              <w:pStyle w:val="TwitchellBody"/>
-            </w:pPr>
-          </w:p>
-        </w:tc>
-        <w:tc>
-          <w:tcPr>
-            <w:tcW w:w="2478" w:type="dxa"/>
-          </w:tcPr>
-          <w:p>
-            <w:pPr>
-              <w:pStyle w:val="TwitchellBody"/>
-            </w:pPr>
-          </w:p>
-        </w:tc>
-      </w:tr>
-      <w:tr>
-        <w:tc>
-          <w:tcPr>
-            <w:tcW w:w="1190" w:type="dxa"/>
-          </w:tcPr>
-          <w:p>
-            <w:pPr>
-              <w:pStyle w:val="TwitchellBody"/>
-              <w:jc w:val="center"/>
-            </w:pPr>
-            <w:r>
-              <w:t>23</w:t>
-            </w:r>
-          </w:p>
-        </w:tc>
-        <w:tc>
-          <w:tcPr>
-            <w:tcW w:w="3307" w:type="dxa"/>
-          </w:tcPr>
-          <w:p>
-            <w:pPr>
-              <w:pStyle w:val="TwitchellBody"/>
-            </w:pPr>
-            <w:r>
-              <w:t>The application may be able to set the correct ringtone after the phone has been turned back on (i.e. an event was missed while the phone was off and then executed when the phone was turned back on)</w:t>
-            </w:r>
-          </w:p>
-        </w:tc>
-        <w:tc>
-          <w:tcPr>
-            <w:tcW w:w="2601" w:type="dxa"/>
-          </w:tcPr>
-          <w:p>
-            <w:pPr>
-              <w:pStyle w:val="TwitchellBody"/>
-            </w:pPr>
-            <w:r>
-              <w:t>Schedule an event and turn off the phone before and during the time when it is to be executed.</w:t>
-            </w:r>
-          </w:p>
-        </w:tc>
-        <w:tc>
-          <w:tcPr>
-            <w:tcW w:w="2478" w:type="dxa"/>
-          </w:tcPr>
-          <w:p>
-            <w:pPr>
-              <w:pStyle w:val="TwitchellBody"/>
-            </w:pPr>
             <w:r>
               <w:t>The event is executed after the phone is turned back on.</w:t>
             </w:r>
-            <w:bookmarkStart w:id="0" w:name="_GoBack"/>
-            <w:bookmarkEnd w:id="0"/>
           </w:p>
         </w:tc>
       </w:tr>

--- a/Scheduler/docs/SRSV2.docx
+++ b/Scheduler/docs/SRSV2.docx
@@ -416,7 +416,13 @@
               <w:t>shall</w:t>
             </w:r>
             <w:r>
-              <w:t xml:space="preserve"> be able to schedule an event when the status of the ringtone is changed.</w:t>
+              <w:t xml:space="preserve"> be able to schedule an event </w:t>
+            </w:r>
+            <w:r>
+              <w:t>to change status of the ringtone</w:t>
+            </w:r>
+            <w:r>
+              <w:t>.</w:t>
             </w:r>
           </w:p>
         </w:tc>
@@ -442,7 +448,7 @@
               <w:pStyle w:val="TwitchellBody"/>
             </w:pPr>
             <w:r>
-              <w:t>The state of the ringer will be changed when at the scheduled time.</w:t>
+              <w:t>The state of the ringer will be changed at the scheduled time.</w:t>
             </w:r>
           </w:p>
         </w:tc>
@@ -506,7 +512,13 @@
               <w:pStyle w:val="TwitchellBody"/>
             </w:pPr>
             <w:r>
-              <w:t>The event is created and saved to the database.</w:t>
+              <w:t xml:space="preserve">The event is created and </w:t>
+            </w:r>
+            <w:r>
+              <w:t>viewable in the list of events</w:t>
+            </w:r>
+            <w:r>
+              <w:t>.</w:t>
             </w:r>
           </w:p>
         </w:tc>
@@ -688,7 +700,21 @@
               <w:pStyle w:val="TwitchellBody"/>
             </w:pPr>
             <w:r>
-              <w:t>Find an event that has recently run and make sure that its next run date is one week from when it last ran.</w:t>
+              <w:t>Find an event that has recently run and make sure that its next run date is</w:t>
+            </w:r>
+            <w:r>
+              <w:t xml:space="preserve"> one week from when it last </w:t>
+            </w:r>
+            <w:proofErr w:type="gramStart"/>
+            <w:r>
+              <w:t>ru</w:t>
+            </w:r>
+            <w:r>
+              <w:t>n</w:t>
+            </w:r>
+            <w:proofErr w:type="gramEnd"/>
+            <w:r>
+              <w:t>.</w:t>
             </w:r>
           </w:p>
         </w:tc>
@@ -765,7 +791,13 @@
               <w:pStyle w:val="TwitchellBody"/>
             </w:pPr>
             <w:r>
-              <w:t>The event will not be executed anymore.</w:t>
+              <w:t>The event will not be execu</w:t>
+            </w:r>
+            <w:r>
+              <w:t>ted when it was scheduled</w:t>
+            </w:r>
+            <w:r>
+              <w:t>.</w:t>
             </w:r>
           </w:p>
         </w:tc>
@@ -803,11 +835,7 @@
               <w:t>shall</w:t>
             </w:r>
             <w:r>
-              <w:t xml:space="preserve"> allow a user to schedule the minute and hour of the day that an event </w:t>
-            </w:r>
-            <w:r>
-              <w:lastRenderedPageBreak/>
-              <w:t>will occur</w:t>
+              <w:t xml:space="preserve"> allow a user to schedule the minute and hour of the day that an event will occur</w:t>
             </w:r>
             <w:r>
               <w:t xml:space="preserve"> (AM PM included)</w:t>
@@ -826,7 +854,6 @@
               <w:pStyle w:val="TwitchellBody"/>
             </w:pPr>
             <w:r>
-              <w:lastRenderedPageBreak/>
               <w:t>Schedule an event and set the time that the event is to be executed.</w:t>
             </w:r>
           </w:p>
@@ -1036,7 +1063,10 @@
               <w:pStyle w:val="TwitchellBody"/>
             </w:pPr>
             <w:r>
-              <w:t>The event will be present when the phone boots.</w:t>
+              <w:t>The event will be viewable</w:t>
+            </w:r>
+            <w:r>
+              <w:t xml:space="preserve"> when the phone boots.</w:t>
             </w:r>
           </w:p>
         </w:tc>
@@ -1237,8 +1267,6 @@
             <w:r>
               <w:t>18</w:t>
             </w:r>
-            <w:bookmarkStart w:id="0" w:name="_GoBack"/>
-            <w:bookmarkEnd w:id="0"/>
           </w:p>
         </w:tc>
         <w:tc>
@@ -1341,6 +1369,8 @@
       <w:pPr>
         <w:pStyle w:val="TwitchellBody"/>
       </w:pPr>
+      <w:bookmarkStart w:id="0" w:name="_GoBack"/>
+      <w:bookmarkEnd w:id="0"/>
     </w:p>
     <w:sectPr>
       <w:pgSz w:w="12240" w:h="15840"/>
